--- a/raspberry pi.docx
+++ b/raspberry pi.docx
@@ -243,7 +243,6 @@
           <w:rFonts w:ascii="Arial" w:hAnsi="Arial" w:cs="Arial"/>
           <w:sz w:val="24"/>
           <w:szCs w:val="24"/>
-          <w:lang w:val="en-US"/>
         </w:rPr>
       </w:pPr>
     </w:p>
@@ -365,6 +364,16 @@
         <w:lastRenderedPageBreak/>
         <w:t>Comparaison des meilleurs nano-ordinateur</w:t>
       </w:r>
+      <w:r>
+        <w:rPr>
+          <w:rFonts w:ascii="Arial" w:hAnsi="Arial" w:cs="Arial"/>
+          <w:sz w:val="24"/>
+          <w:szCs w:val="24"/>
+        </w:rPr>
+        <w:t>.</w:t>
+      </w:r>
+      <w:bookmarkStart w:id="0" w:name="_GoBack"/>
+      <w:bookmarkEnd w:id="0"/>
     </w:p>
     <w:p>
       <w:pPr>
@@ -403,8 +412,6 @@
           <w:szCs w:val="24"/>
         </w:rPr>
       </w:pPr>
-      <w:bookmarkStart w:id="0" w:name="_GoBack"/>
-      <w:bookmarkEnd w:id="0"/>
     </w:p>
     <w:p>
       <w:pPr>
